--- a/src/Test_Cases/[Test-Script] CardSet_6.docx
+++ b/src/Test_Cases/[Test-Script] CardSet_6.docx
@@ -113,8 +113,6 @@
           <w:szCs w:val="24"/>
         </w:rPr>
       </w:pPr>
-      <w:bookmarkStart w:id="0" w:name="_GoBack"/>
-      <w:bookmarkEnd w:id="0"/>
     </w:p>
     <w:tbl>
       <w:tblPr>
@@ -370,36 +368,14 @@
                 <w:szCs w:val="16"/>
               </w:rPr>
             </w:pPr>
-            <w:proofErr w:type="spellStart"/>
-            <w:proofErr w:type="gramStart"/>
-            <w:r>
-              <w:rPr>
-                <w:rFonts w:cstheme="minorHAnsi"/>
-                <w:color w:val="000000" w:themeColor="text1"/>
-                <w:sz w:val="16"/>
-                <w:szCs w:val="16"/>
-              </w:rPr>
-              <w:t>useCard</w:t>
-            </w:r>
-            <w:proofErr w:type="spellEnd"/>
-            <w:r>
-              <w:rPr>
-                <w:rFonts w:cstheme="minorHAnsi"/>
-                <w:color w:val="000000" w:themeColor="text1"/>
-                <w:sz w:val="16"/>
-                <w:szCs w:val="16"/>
-              </w:rPr>
-              <w:t>(</w:t>
-            </w:r>
-            <w:proofErr w:type="gramEnd"/>
-            <w:r>
-              <w:rPr>
-                <w:rFonts w:cstheme="minorHAnsi"/>
-                <w:color w:val="000000" w:themeColor="text1"/>
-                <w:sz w:val="16"/>
-                <w:szCs w:val="16"/>
-              </w:rPr>
-              <w:t>)</w:t>
+            <w:r>
+              <w:rPr>
+                <w:rFonts w:cstheme="minorHAnsi"/>
+                <w:color w:val="000000" w:themeColor="text1"/>
+                <w:sz w:val="16"/>
+                <w:szCs w:val="16"/>
+              </w:rPr>
+              <w:t>useCard()</w:t>
             </w:r>
           </w:p>
         </w:tc>
@@ -413,11 +389,11 @@
               <w:jc w:val="center"/>
               <w:rPr>
                 <w:rFonts w:cstheme="minorHAnsi"/>
-                <w:color w:val="000000" w:themeColor="text1"/>
-                <w:sz w:val="16"/>
-                <w:szCs w:val="16"/>
-              </w:rPr>
-            </w:pPr>
+                <w:sz w:val="16"/>
+                <w:szCs w:val="16"/>
+              </w:rPr>
+            </w:pPr>
+            <w:bookmarkStart w:id="0" w:name="_GoBack"/>
           </w:p>
           <w:p>
             <w:pPr>
@@ -431,7 +407,6 @@
             <w:r>
               <w:rPr>
                 <w:rFonts w:cstheme="minorHAnsi"/>
-                <w:color w:val="000000" w:themeColor="text1"/>
                 <w:sz w:val="16"/>
                 <w:szCs w:val="16"/>
               </w:rPr>
@@ -441,58 +416,40 @@
               <w:rPr>
                 <w:rFonts w:eastAsia="Times New Roman" w:cstheme="minorHAnsi"/>
                 <w:iCs/>
-                <w:color w:val="545454"/>
                 <w:sz w:val="16"/>
                 <w:szCs w:val="16"/>
               </w:rPr>
               <w:t>player who got the card</w:t>
             </w:r>
           </w:p>
-          <w:p>
-            <w:pPr>
-              <w:jc w:val="center"/>
-              <w:rPr>
-                <w:rFonts w:cstheme="minorHAnsi"/>
-                <w:color w:val="000000" w:themeColor="text1"/>
-                <w:sz w:val="16"/>
-                <w:szCs w:val="16"/>
-              </w:rPr>
-            </w:pPr>
-          </w:p>
-          <w:p>
-            <w:pPr>
-              <w:jc w:val="center"/>
-              <w:rPr>
-                <w:rFonts w:cstheme="minorHAnsi"/>
-                <w:sz w:val="16"/>
-                <w:szCs w:val="16"/>
-              </w:rPr>
-            </w:pPr>
-            <w:r>
-              <w:rPr>
-                <w:rFonts w:cstheme="minorHAnsi"/>
-                <w:sz w:val="16"/>
-                <w:szCs w:val="16"/>
-              </w:rPr>
-              <w:t xml:space="preserve">gameboard – </w:t>
-            </w:r>
-            <w:proofErr w:type="spellStart"/>
-            <w:r>
-              <w:rPr>
-                <w:rFonts w:cstheme="minorHAnsi"/>
-                <w:sz w:val="16"/>
-                <w:szCs w:val="16"/>
-              </w:rPr>
-              <w:t>GameBoard</w:t>
-            </w:r>
-            <w:proofErr w:type="spellEnd"/>
-            <w:r>
-              <w:rPr>
-                <w:rFonts w:cstheme="minorHAnsi"/>
-                <w:sz w:val="16"/>
-                <w:szCs w:val="16"/>
-              </w:rPr>
-              <w:t xml:space="preserve"> where the Players are playing on</w:t>
+          <w:bookmarkEnd w:id="0"/>
+          <w:p>
+            <w:pPr>
+              <w:jc w:val="center"/>
+              <w:rPr>
+                <w:rFonts w:cstheme="minorHAnsi"/>
+                <w:color w:val="000000" w:themeColor="text1"/>
+                <w:sz w:val="16"/>
+                <w:szCs w:val="16"/>
+              </w:rPr>
+            </w:pPr>
+          </w:p>
+          <w:p>
+            <w:pPr>
+              <w:jc w:val="center"/>
+              <w:rPr>
+                <w:rFonts w:cstheme="minorHAnsi"/>
+                <w:sz w:val="16"/>
+                <w:szCs w:val="16"/>
+              </w:rPr>
+            </w:pPr>
+            <w:r>
+              <w:rPr>
+                <w:rFonts w:cstheme="minorHAnsi"/>
+                <w:sz w:val="16"/>
+                <w:szCs w:val="16"/>
+              </w:rPr>
+              <w:t>gameboard – GameBoard where the Players are playing on</w:t>
             </w:r>
           </w:p>
         </w:tc>
@@ -856,27 +813,7 @@
                 <w:sz w:val="16"/>
                 <w:szCs w:val="16"/>
               </w:rPr>
-              <w:t xml:space="preserve">Player does not have </w:t>
-            </w:r>
-            <w:proofErr w:type="gramStart"/>
-            <w:r>
-              <w:rPr>
-                <w:rFonts w:cstheme="minorHAnsi"/>
-                <w:color w:val="FF0000"/>
-                <w:sz w:val="16"/>
-                <w:szCs w:val="16"/>
-              </w:rPr>
-              <w:t>sufficient</w:t>
-            </w:r>
-            <w:proofErr w:type="gramEnd"/>
-            <w:r>
-              <w:rPr>
-                <w:rFonts w:cstheme="minorHAnsi"/>
-                <w:color w:val="FF0000"/>
-                <w:sz w:val="16"/>
-                <w:szCs w:val="16"/>
-              </w:rPr>
-              <w:t xml:space="preserve"> funds</w:t>
+              <w:t>Player does not have sufficient funds</w:t>
             </w:r>
           </w:p>
           <w:p>
@@ -935,23 +872,7 @@
                 <w:szCs w:val="16"/>
               </w:rPr>
               <w:br/>
-              <w:t>$</w:t>
-            </w:r>
-            <w:r>
-              <w:rPr>
-                <w:rFonts w:cstheme="minorHAnsi"/>
-                <w:sz w:val="16"/>
-                <w:szCs w:val="16"/>
-              </w:rPr>
-              <w:t>3</w:t>
-            </w:r>
-            <w:r>
-              <w:rPr>
-                <w:rFonts w:cstheme="minorHAnsi"/>
-                <w:sz w:val="16"/>
-                <w:szCs w:val="16"/>
-              </w:rPr>
-              <w:t>0</w:t>
+              <w:t>$30</w:t>
             </w:r>
           </w:p>
         </w:tc>
@@ -975,55 +896,7 @@
                 <w:sz w:val="16"/>
                 <w:szCs w:val="16"/>
               </w:rPr>
-              <w:t>Player pays $</w:t>
-            </w:r>
-            <w:r>
-              <w:rPr>
-                <w:rFonts w:cstheme="minorHAnsi"/>
-                <w:sz w:val="16"/>
-                <w:szCs w:val="16"/>
-              </w:rPr>
-              <w:t>3</w:t>
-            </w:r>
-            <w:r>
-              <w:rPr>
-                <w:rFonts w:cstheme="minorHAnsi"/>
-                <w:sz w:val="16"/>
-                <w:szCs w:val="16"/>
-              </w:rPr>
-              <w:t xml:space="preserve">0 </w:t>
-            </w:r>
-            <w:r>
-              <w:rPr>
-                <w:rFonts w:cstheme="minorHAnsi"/>
-                <w:sz w:val="16"/>
-                <w:szCs w:val="16"/>
-              </w:rPr>
-              <w:t xml:space="preserve">and the Player is bankrupt, </w:t>
-            </w:r>
-            <w:r>
-              <w:rPr>
-                <w:rFonts w:cstheme="minorHAnsi"/>
-                <w:sz w:val="16"/>
-                <w:szCs w:val="16"/>
-              </w:rPr>
-              <w:t xml:space="preserve">and the game </w:t>
-            </w:r>
-            <w:r>
-              <w:rPr>
-                <w:rFonts w:cstheme="minorHAnsi"/>
-                <w:sz w:val="16"/>
-                <w:szCs w:val="16"/>
-              </w:rPr>
-              <w:t>ends</w:t>
-            </w:r>
-            <w:r>
-              <w:rPr>
-                <w:rFonts w:cstheme="minorHAnsi"/>
-                <w:sz w:val="16"/>
-                <w:szCs w:val="16"/>
-              </w:rPr>
-              <w:t xml:space="preserve"> </w:t>
+              <w:t xml:space="preserve">Player pays $30 and the Player is bankrupt, and the game ends </w:t>
             </w:r>
           </w:p>
         </w:tc>
@@ -1127,15 +1000,7 @@
                 <w:sz w:val="16"/>
                 <w:szCs w:val="16"/>
               </w:rPr>
-              <w:t>2</w:t>
-            </w:r>
-            <w:r>
-              <w:rPr>
-                <w:rFonts w:cstheme="minorHAnsi"/>
-                <w:sz w:val="16"/>
-                <w:szCs w:val="16"/>
-              </w:rPr>
-              <w:t>.1</w:t>
+              <w:t>2.1</w:t>
             </w:r>
           </w:p>
         </w:tc>
@@ -1215,25 +1080,7 @@
                 <w:sz w:val="16"/>
                 <w:szCs w:val="16"/>
               </w:rPr>
-              <w:t>Random amount is $</w:t>
-            </w:r>
-            <w:r>
-              <w:rPr>
-                <w:rFonts w:cstheme="minorHAnsi"/>
-                <w:color w:val="000000" w:themeColor="text1"/>
-                <w:sz w:val="16"/>
-                <w:szCs w:val="16"/>
-              </w:rPr>
-              <w:t>10</w:t>
-            </w:r>
-            <w:r>
-              <w:rPr>
-                <w:rFonts w:cstheme="minorHAnsi"/>
-                <w:color w:val="000000" w:themeColor="text1"/>
-                <w:sz w:val="16"/>
-                <w:szCs w:val="16"/>
-              </w:rPr>
-              <w:t>0</w:t>
+              <w:t>Random amount is $100</w:t>
             </w:r>
           </w:p>
           <w:p>
@@ -1258,23 +1105,7 @@
                 <w:szCs w:val="16"/>
               </w:rPr>
               <w:br/>
-              <w:t>$</w:t>
-            </w:r>
-            <w:r>
-              <w:rPr>
-                <w:rFonts w:cstheme="minorHAnsi"/>
-                <w:sz w:val="16"/>
-                <w:szCs w:val="16"/>
-              </w:rPr>
-              <w:t>1</w:t>
-            </w:r>
-            <w:r>
-              <w:rPr>
-                <w:rFonts w:cstheme="minorHAnsi"/>
-                <w:sz w:val="16"/>
-                <w:szCs w:val="16"/>
-              </w:rPr>
-              <w:t>60</w:t>
+              <w:t>$160</w:t>
             </w:r>
           </w:p>
         </w:tc>
@@ -1296,23 +1127,7 @@
                 <w:sz w:val="16"/>
                 <w:szCs w:val="16"/>
               </w:rPr>
-              <w:t>Player pays $</w:t>
-            </w:r>
-            <w:r>
-              <w:rPr>
-                <w:rFonts w:cstheme="minorHAnsi"/>
-                <w:sz w:val="16"/>
-                <w:szCs w:val="16"/>
-              </w:rPr>
-              <w:t>10</w:t>
-            </w:r>
-            <w:r>
-              <w:rPr>
-                <w:rFonts w:cstheme="minorHAnsi"/>
-                <w:sz w:val="16"/>
-                <w:szCs w:val="16"/>
-              </w:rPr>
-              <w:t xml:space="preserve">0 and the game continues </w:t>
+              <w:t xml:space="preserve">Player pays $100 and the game continues </w:t>
             </w:r>
           </w:p>
         </w:tc>
@@ -1416,15 +1231,7 @@
                 <w:sz w:val="16"/>
                 <w:szCs w:val="16"/>
               </w:rPr>
-              <w:t>2</w:t>
-            </w:r>
-            <w:r>
-              <w:rPr>
-                <w:rFonts w:cstheme="minorHAnsi"/>
-                <w:sz w:val="16"/>
-                <w:szCs w:val="16"/>
-              </w:rPr>
-              <w:t>.2</w:t>
+              <w:t>2.2</w:t>
             </w:r>
           </w:p>
         </w:tc>
@@ -1504,76 +1311,38 @@
                 <w:sz w:val="16"/>
                 <w:szCs w:val="16"/>
               </w:rPr>
-              <w:t xml:space="preserve">Player does not have </w:t>
-            </w:r>
-            <w:proofErr w:type="gramStart"/>
-            <w:r>
-              <w:rPr>
-                <w:rFonts w:cstheme="minorHAnsi"/>
-                <w:color w:val="FF0000"/>
-                <w:sz w:val="16"/>
-                <w:szCs w:val="16"/>
-              </w:rPr>
-              <w:t>sufficient</w:t>
-            </w:r>
-            <w:proofErr w:type="gramEnd"/>
-            <w:r>
-              <w:rPr>
-                <w:rFonts w:cstheme="minorHAnsi"/>
-                <w:color w:val="FF0000"/>
-                <w:sz w:val="16"/>
-                <w:szCs w:val="16"/>
-              </w:rPr>
-              <w:t xml:space="preserve"> funds</w:t>
-            </w:r>
-          </w:p>
-          <w:p>
-            <w:pPr>
-              <w:jc w:val="center"/>
-              <w:rPr>
-                <w:rFonts w:cstheme="minorHAnsi"/>
-                <w:color w:val="000000" w:themeColor="text1"/>
-                <w:sz w:val="16"/>
-                <w:szCs w:val="16"/>
-              </w:rPr>
-            </w:pPr>
-          </w:p>
-          <w:p>
-            <w:pPr>
-              <w:jc w:val="center"/>
-              <w:rPr>
-                <w:rFonts w:cstheme="minorHAnsi"/>
-                <w:color w:val="000000" w:themeColor="text1"/>
-                <w:sz w:val="16"/>
-                <w:szCs w:val="16"/>
-              </w:rPr>
-            </w:pPr>
-            <w:r>
-              <w:rPr>
-                <w:rFonts w:cstheme="minorHAnsi"/>
-                <w:color w:val="000000" w:themeColor="text1"/>
-                <w:sz w:val="16"/>
-                <w:szCs w:val="16"/>
-              </w:rPr>
-              <w:t>Random amount is $</w:t>
-            </w:r>
-            <w:r>
-              <w:rPr>
-                <w:rFonts w:cstheme="minorHAnsi"/>
-                <w:color w:val="000000" w:themeColor="text1"/>
-                <w:sz w:val="16"/>
-                <w:szCs w:val="16"/>
-              </w:rPr>
-              <w:t>10</w:t>
-            </w:r>
-            <w:r>
-              <w:rPr>
-                <w:rFonts w:cstheme="minorHAnsi"/>
-                <w:color w:val="000000" w:themeColor="text1"/>
-                <w:sz w:val="16"/>
-                <w:szCs w:val="16"/>
-              </w:rPr>
-              <w:t>0</w:t>
+              <w:t>Player does not have sufficient funds</w:t>
+            </w:r>
+          </w:p>
+          <w:p>
+            <w:pPr>
+              <w:jc w:val="center"/>
+              <w:rPr>
+                <w:rFonts w:cstheme="minorHAnsi"/>
+                <w:color w:val="000000" w:themeColor="text1"/>
+                <w:sz w:val="16"/>
+                <w:szCs w:val="16"/>
+              </w:rPr>
+            </w:pPr>
+          </w:p>
+          <w:p>
+            <w:pPr>
+              <w:jc w:val="center"/>
+              <w:rPr>
+                <w:rFonts w:cstheme="minorHAnsi"/>
+                <w:color w:val="000000" w:themeColor="text1"/>
+                <w:sz w:val="16"/>
+                <w:szCs w:val="16"/>
+              </w:rPr>
+            </w:pPr>
+            <w:r>
+              <w:rPr>
+                <w:rFonts w:cstheme="minorHAnsi"/>
+                <w:color w:val="000000" w:themeColor="text1"/>
+                <w:sz w:val="16"/>
+                <w:szCs w:val="16"/>
+              </w:rPr>
+              <w:t>Random amount is $100</w:t>
             </w:r>
           </w:p>
           <w:p>
@@ -2046,7 +1815,7 @@
       </w:pPr>
     </w:pPrDefault>
   </w:docDefaults>
-  <w:latentStyles w:defLockedState="0" w:defUIPriority="99" w:defSemiHidden="0" w:defUnhideWhenUsed="0" w:defQFormat="0" w:count="375">
+  <w:latentStyles w:defLockedState="0" w:defUIPriority="99" w:defSemiHidden="0" w:defUnhideWhenUsed="0" w:defQFormat="0" w:count="376">
     <w:lsdException w:name="Normal" w:uiPriority="0" w:qFormat="1"/>
     <w:lsdException w:name="heading 1" w:uiPriority="9" w:qFormat="1"/>
     <w:lsdException w:name="heading 2" w:semiHidden="1" w:uiPriority="9" w:unhideWhenUsed="1" w:qFormat="1"/>
@@ -2152,7 +1921,6 @@
     <w:lsdException w:name="HTML Sample" w:semiHidden="1" w:unhideWhenUsed="1"/>
     <w:lsdException w:name="HTML Typewriter" w:semiHidden="1" w:unhideWhenUsed="1"/>
     <w:lsdException w:name="HTML Variable" w:semiHidden="1" w:unhideWhenUsed="1"/>
-    <w:lsdException w:name="Normal Table" w:semiHidden="1" w:unhideWhenUsed="1"/>
     <w:lsdException w:name="annotation subject" w:semiHidden="1" w:unhideWhenUsed="1"/>
     <w:lsdException w:name="No List" w:semiHidden="1" w:unhideWhenUsed="1"/>
     <w:lsdException w:name="Outline List 1" w:semiHidden="1" w:unhideWhenUsed="1"/>
@@ -2199,10 +1967,8 @@
     <w:lsdException w:name="Table Subtle 2" w:semiHidden="1" w:unhideWhenUsed="1"/>
     <w:lsdException w:name="Table Web 1" w:semiHidden="1" w:unhideWhenUsed="1"/>
     <w:lsdException w:name="Table Web 2" w:semiHidden="1" w:unhideWhenUsed="1"/>
-    <w:lsdException w:name="Table Web 3" w:semiHidden="1" w:unhideWhenUsed="1"/>
     <w:lsdException w:name="Balloon Text" w:semiHidden="1" w:unhideWhenUsed="1"/>
     <w:lsdException w:name="Table Grid" w:uiPriority="39"/>
-    <w:lsdException w:name="Table Theme" w:semiHidden="1" w:unhideWhenUsed="1"/>
     <w:lsdException w:name="Placeholder Text" w:semiHidden="1"/>
     <w:lsdException w:name="No Spacing" w:uiPriority="1" w:qFormat="1"/>
     <w:lsdException w:name="Light Shading" w:uiPriority="60"/>
@@ -2422,6 +2188,7 @@
     <w:lsdException w:name="Smart Hyperlink" w:semiHidden="1" w:unhideWhenUsed="1"/>
     <w:lsdException w:name="Hashtag" w:semiHidden="1" w:unhideWhenUsed="1"/>
     <w:lsdException w:name="Unresolved Mention" w:semiHidden="1" w:unhideWhenUsed="1"/>
+    <w:lsdException w:name="Smart Link" w:semiHidden="1" w:unhideWhenUsed="1"/>
   </w:latentStyles>
   <w:style w:type="paragraph" w:default="1" w:styleId="Normal">
     <w:name w:val="Normal"/>
